--- a/Templates/Inbound/Template_SCI.docx
+++ b/Templates/Inbound/Template_SCI.docx
@@ -4224,11 +4224,9 @@
       </w:tblPr>
       <w:tblGrid>
         <w:gridCol w:w="900"/>
-        <w:gridCol w:w="644"/>
-        <w:gridCol w:w="95"/>
+        <w:gridCol w:w="739"/>
         <w:gridCol w:w="49"/>
-        <w:gridCol w:w="540"/>
-        <w:gridCol w:w="22"/>
+        <w:gridCol w:w="562"/>
         <w:gridCol w:w="116"/>
         <w:gridCol w:w="46"/>
         <w:gridCol w:w="1728"/>
@@ -4254,7 +4252,7 @@
         <w:tc>
           <w:tcPr>
             <w:tcW w:w="2366" w:type="dxa"/>
-            <w:gridSpan w:val="7"/>
+            <w:gridSpan w:val="5"/>
             <w:tcBorders>
               <w:top w:val="single" w:sz="12" w:space="0" w:color="auto"/>
             </w:tcBorders>
@@ -4423,7 +4421,7 @@
         <w:tc>
           <w:tcPr>
             <w:tcW w:w="2366" w:type="dxa"/>
-            <w:gridSpan w:val="7"/>
+            <w:gridSpan w:val="5"/>
             <w:shd w:val="clear" w:color="auto" w:fill="F2F2F2" w:themeFill="background1" w:themeFillShade="F2"/>
             <w:vAlign w:val="center"/>
           </w:tcPr>
@@ -4577,7 +4575,7 @@
         <w:tc>
           <w:tcPr>
             <w:tcW w:w="2366" w:type="dxa"/>
-            <w:gridSpan w:val="7"/>
+            <w:gridSpan w:val="5"/>
             <w:shd w:val="clear" w:color="auto" w:fill="F2F2F2" w:themeFill="background1" w:themeFillShade="F2"/>
             <w:vAlign w:val="center"/>
           </w:tcPr>
@@ -4653,7 +4651,7 @@
         <w:tc>
           <w:tcPr>
             <w:tcW w:w="2366" w:type="dxa"/>
-            <w:gridSpan w:val="7"/>
+            <w:gridSpan w:val="5"/>
             <w:shd w:val="clear" w:color="auto" w:fill="F2F2F2" w:themeFill="background1" w:themeFillShade="F2"/>
             <w:vAlign w:val="center"/>
           </w:tcPr>
@@ -4670,7 +4668,16 @@
                 <w:rFonts w:asciiTheme="minorHAnsi" w:hAnsiTheme="minorHAnsi" w:cstheme="minorHAnsi"/>
                 <w:iCs/>
               </w:rPr>
-              <w:t>Business Requirements Reference ID(s)</w:t>
+              <w:t>Business R</w:t>
+            </w:r>
+            <w:bookmarkStart w:id="194" w:name="_GoBack"/>
+            <w:bookmarkEnd w:id="194"/>
+            <w:r>
+              <w:rPr>
+                <w:rFonts w:asciiTheme="minorHAnsi" w:hAnsiTheme="minorHAnsi" w:cstheme="minorHAnsi"/>
+                <w:iCs/>
+              </w:rPr>
+              <w:t>equirements Reference ID(s)</w:t>
             </w:r>
           </w:p>
         </w:tc>
@@ -4698,7 +4705,7 @@
         <w:tc>
           <w:tcPr>
             <w:tcW w:w="9900" w:type="dxa"/>
-            <w:gridSpan w:val="22"/>
+            <w:gridSpan w:val="20"/>
             <w:shd w:val="clear" w:color="auto" w:fill="F2F2F2" w:themeFill="background1" w:themeFillShade="F2"/>
             <w:vAlign w:val="center"/>
           </w:tcPr>
@@ -4731,7 +4738,7 @@
         <w:tc>
           <w:tcPr>
             <w:tcW w:w="9900" w:type="dxa"/>
-            <w:gridSpan w:val="22"/>
+            <w:gridSpan w:val="20"/>
             <w:vAlign w:val="center"/>
           </w:tcPr>
           <w:p>
@@ -4761,7 +4768,7 @@
         <w:tc>
           <w:tcPr>
             <w:tcW w:w="9900" w:type="dxa"/>
-            <w:gridSpan w:val="22"/>
+            <w:gridSpan w:val="20"/>
             <w:tcBorders>
               <w:top w:val="single" w:sz="18" w:space="0" w:color="auto"/>
             </w:tcBorders>
@@ -4795,7 +4802,7 @@
         <w:tc>
           <w:tcPr>
             <w:tcW w:w="5220" w:type="dxa"/>
-            <w:gridSpan w:val="12"/>
+            <w:gridSpan w:val="10"/>
             <w:shd w:val="clear" w:color="auto" w:fill="F2F2F2" w:themeFill="background1" w:themeFillShade="F2"/>
             <w:vAlign w:val="center"/>
           </w:tcPr>
@@ -4897,7 +4904,7 @@
         <w:tc>
           <w:tcPr>
             <w:tcW w:w="1688" w:type="dxa"/>
-            <w:gridSpan w:val="4"/>
+            <w:gridSpan w:val="3"/>
             <w:shd w:val="clear" w:color="auto" w:fill="F2F2F2" w:themeFill="background1" w:themeFillShade="F2"/>
             <w:vAlign w:val="center"/>
           </w:tcPr>
@@ -4922,7 +4929,7 @@
         <w:tc>
           <w:tcPr>
             <w:tcW w:w="3532" w:type="dxa"/>
-            <w:gridSpan w:val="8"/>
+            <w:gridSpan w:val="7"/>
             <w:shd w:val="clear" w:color="auto" w:fill="F2F2F2" w:themeFill="background1" w:themeFillShade="F2"/>
             <w:vAlign w:val="center"/>
           </w:tcPr>
@@ -5052,7 +5059,7 @@
         <w:tc>
           <w:tcPr>
             <w:tcW w:w="1688" w:type="dxa"/>
-            <w:gridSpan w:val="4"/>
+            <w:gridSpan w:val="3"/>
             <w:vAlign w:val="bottom"/>
           </w:tcPr>
           <w:p>
@@ -5071,7 +5078,7 @@
         <w:tc>
           <w:tcPr>
             <w:tcW w:w="3532" w:type="dxa"/>
-            <w:gridSpan w:val="8"/>
+            <w:gridSpan w:val="7"/>
             <w:vAlign w:val="bottom"/>
           </w:tcPr>
           <w:p>
@@ -5186,7 +5193,7 @@
         <w:tc>
           <w:tcPr>
             <w:tcW w:w="9900" w:type="dxa"/>
-            <w:gridSpan w:val="22"/>
+            <w:gridSpan w:val="20"/>
             <w:tcBorders>
               <w:top w:val="single" w:sz="18" w:space="0" w:color="auto"/>
               <w:left w:val="single" w:sz="4" w:space="0" w:color="auto"/>
@@ -5227,7 +5234,7 @@
         <w:tc>
           <w:tcPr>
             <w:tcW w:w="2412" w:type="dxa"/>
-            <w:gridSpan w:val="8"/>
+            <w:gridSpan w:val="6"/>
             <w:tcBorders>
               <w:top w:val="single" w:sz="4" w:space="0" w:color="auto"/>
               <w:left w:val="single" w:sz="4" w:space="0" w:color="auto"/>
@@ -5596,7 +5603,7 @@
         <w:tc>
           <w:tcPr>
             <w:tcW w:w="2412" w:type="dxa"/>
-            <w:gridSpan w:val="8"/>
+            <w:gridSpan w:val="6"/>
             <w:tcBorders>
               <w:top w:val="single" w:sz="4" w:space="0" w:color="auto"/>
               <w:left w:val="single" w:sz="4" w:space="0" w:color="auto"/>
@@ -6230,7 +6237,7 @@
         <w:tc>
           <w:tcPr>
             <w:tcW w:w="9900" w:type="dxa"/>
-            <w:gridSpan w:val="22"/>
+            <w:gridSpan w:val="20"/>
             <w:tcBorders>
               <w:top w:val="single" w:sz="18" w:space="0" w:color="auto"/>
             </w:tcBorders>
@@ -6288,7 +6295,7 @@
         <w:tc>
           <w:tcPr>
             <w:tcW w:w="3240" w:type="dxa"/>
-            <w:gridSpan w:val="8"/>
+            <w:gridSpan w:val="6"/>
             <w:shd w:val="clear" w:color="auto" w:fill="F2F2F2" w:themeFill="background1" w:themeFillShade="F2"/>
             <w:vAlign w:val="center"/>
           </w:tcPr>
@@ -6475,7 +6482,7 @@
         <w:tc>
           <w:tcPr>
             <w:tcW w:w="3240" w:type="dxa"/>
-            <w:gridSpan w:val="8"/>
+            <w:gridSpan w:val="6"/>
             <w:vAlign w:val="center"/>
           </w:tcPr>
           <w:p>
@@ -6656,7 +6663,7 @@
         <w:tc>
           <w:tcPr>
             <w:tcW w:w="9900" w:type="dxa"/>
-            <w:gridSpan w:val="22"/>
+            <w:gridSpan w:val="20"/>
             <w:tcBorders>
               <w:top w:val="single" w:sz="18" w:space="0" w:color="auto"/>
             </w:tcBorders>
@@ -6688,7 +6695,7 @@
         <w:tc>
           <w:tcPr>
             <w:tcW w:w="1639" w:type="dxa"/>
-            <w:gridSpan w:val="3"/>
+            <w:gridSpan w:val="2"/>
             <w:vMerge w:val="restart"/>
             <w:shd w:val="clear" w:color="auto" w:fill="F2F2F2" w:themeFill="background1" w:themeFillShade="F2"/>
             <w:vAlign w:val="center"/>
@@ -6714,7 +6721,7 @@
         <w:tc>
           <w:tcPr>
             <w:tcW w:w="5104" w:type="dxa"/>
-            <w:gridSpan w:val="13"/>
+            <w:gridSpan w:val="12"/>
             <w:shd w:val="clear" w:color="auto" w:fill="F2F2F2" w:themeFill="background1" w:themeFillShade="F2"/>
             <w:vAlign w:val="center"/>
           </w:tcPr>
@@ -6778,7 +6785,7 @@
         <w:tc>
           <w:tcPr>
             <w:tcW w:w="1639" w:type="dxa"/>
-            <w:gridSpan w:val="3"/>
+            <w:gridSpan w:val="2"/>
             <w:vMerge/>
             <w:shd w:val="clear" w:color="auto" w:fill="F2F2F2" w:themeFill="background1" w:themeFillShade="F2"/>
             <w:vAlign w:val="center"/>
@@ -6799,7 +6806,7 @@
         <w:tc>
           <w:tcPr>
             <w:tcW w:w="5104" w:type="dxa"/>
-            <w:gridSpan w:val="13"/>
+            <w:gridSpan w:val="12"/>
             <w:vAlign w:val="center"/>
           </w:tcPr>
           <w:p>
@@ -6850,7 +6857,7 @@
         <w:tc>
           <w:tcPr>
             <w:tcW w:w="1639" w:type="dxa"/>
-            <w:gridSpan w:val="3"/>
+            <w:gridSpan w:val="2"/>
             <w:vMerge/>
             <w:shd w:val="clear" w:color="auto" w:fill="F2F2F2" w:themeFill="background1" w:themeFillShade="F2"/>
             <w:vAlign w:val="center"/>
@@ -6871,7 +6878,7 @@
         <w:tc>
           <w:tcPr>
             <w:tcW w:w="5104" w:type="dxa"/>
-            <w:gridSpan w:val="13"/>
+            <w:gridSpan w:val="12"/>
             <w:vAlign w:val="center"/>
           </w:tcPr>
           <w:p>
@@ -6945,7 +6952,7 @@
         <w:tc>
           <w:tcPr>
             <w:tcW w:w="3240" w:type="dxa"/>
-            <w:gridSpan w:val="8"/>
+            <w:gridSpan w:val="6"/>
             <w:shd w:val="clear" w:color="auto" w:fill="F2F2F2" w:themeFill="background1" w:themeFillShade="F2"/>
             <w:vAlign w:val="center"/>
           </w:tcPr>
@@ -7228,7 +7235,7 @@
         <w:tc>
           <w:tcPr>
             <w:tcW w:w="3240" w:type="dxa"/>
-            <w:gridSpan w:val="8"/>
+            <w:gridSpan w:val="6"/>
             <w:vAlign w:val="center"/>
           </w:tcPr>
           <w:p>
@@ -7416,7 +7423,7 @@
         <w:tc>
           <w:tcPr>
             <w:tcW w:w="3240" w:type="dxa"/>
-            <w:gridSpan w:val="8"/>
+            <w:gridSpan w:val="6"/>
             <w:vAlign w:val="center"/>
           </w:tcPr>
           <w:p>
@@ -7585,7 +7592,7 @@
         <w:tc>
           <w:tcPr>
             <w:tcW w:w="9900" w:type="dxa"/>
-            <w:gridSpan w:val="22"/>
+            <w:gridSpan w:val="20"/>
             <w:tcBorders>
               <w:top w:val="single" w:sz="18" w:space="0" w:color="auto"/>
               <w:left w:val="single" w:sz="4" w:space="0" w:color="auto"/>
@@ -7625,7 +7632,7 @@
         <w:tc>
           <w:tcPr>
             <w:tcW w:w="2250" w:type="dxa"/>
-            <w:gridSpan w:val="6"/>
+            <w:gridSpan w:val="4"/>
             <w:tcBorders>
               <w:top w:val="single" w:sz="4" w:space="0" w:color="auto"/>
               <w:left w:val="single" w:sz="4" w:space="0" w:color="auto"/>
@@ -7697,8 +7704,8 @@
         </w:trPr>
         <w:tc>
           <w:tcPr>
-            <w:tcW w:w="2228" w:type="dxa"/>
-            <w:gridSpan w:val="5"/>
+            <w:tcW w:w="2250" w:type="dxa"/>
+            <w:gridSpan w:val="4"/>
           </w:tcPr>
           <w:p>
             <w:pPr>
@@ -7712,8 +7719,8 @@
         </w:tc>
         <w:tc>
           <w:tcPr>
-            <w:tcW w:w="7672" w:type="dxa"/>
-            <w:gridSpan w:val="17"/>
+            <w:tcW w:w="7650" w:type="dxa"/>
+            <w:gridSpan w:val="16"/>
             <w:vAlign w:val="center"/>
           </w:tcPr>
           <w:p>
@@ -7737,8 +7744,8 @@
         </w:trPr>
         <w:tc>
           <w:tcPr>
-            <w:tcW w:w="1544" w:type="dxa"/>
-            <w:gridSpan w:val="2"/>
+            <w:tcW w:w="2250" w:type="dxa"/>
+            <w:gridSpan w:val="4"/>
             <w:tcBorders>
               <w:top w:val="single" w:sz="4" w:space="0" w:color="auto"/>
               <w:left w:val="single" w:sz="4" w:space="0" w:color="auto"/>
@@ -7779,8 +7786,8 @@
         </w:tc>
         <w:tc>
           <w:tcPr>
-            <w:tcW w:w="8356" w:type="dxa"/>
-            <w:gridSpan w:val="20"/>
+            <w:tcW w:w="7650" w:type="dxa"/>
+            <w:gridSpan w:val="16"/>
             <w:tcBorders>
               <w:top w:val="single" w:sz="4" w:space="0" w:color="auto"/>
               <w:left w:val="single" w:sz="4" w:space="0" w:color="auto"/>
@@ -7829,13 +7836,13 @@
           <w:rFonts w:cstheme="minorHAnsi"/>
         </w:rPr>
       </w:pPr>
-      <w:bookmarkStart w:id="194" w:name="_Message_Format_Details"/>
-      <w:bookmarkStart w:id="195" w:name="_Toc129234890"/>
-      <w:bookmarkStart w:id="196" w:name="_Toc140225152"/>
-      <w:bookmarkStart w:id="197" w:name="_Toc191273327"/>
-      <w:bookmarkStart w:id="198" w:name="_Toc467780976"/>
-      <w:bookmarkStart w:id="199" w:name="_Toc40353318"/>
-      <w:bookmarkEnd w:id="194"/>
+      <w:bookmarkStart w:id="195" w:name="_Message_Format_Details"/>
+      <w:bookmarkStart w:id="196" w:name="_Toc129234890"/>
+      <w:bookmarkStart w:id="197" w:name="_Toc140225152"/>
+      <w:bookmarkStart w:id="198" w:name="_Toc191273327"/>
+      <w:bookmarkStart w:id="199" w:name="_Toc467780976"/>
+      <w:bookmarkStart w:id="200" w:name="_Toc40353318"/>
+      <w:bookmarkEnd w:id="195"/>
       <w:r>
         <w:rPr>
           <w:rFonts w:cstheme="minorHAnsi"/>
@@ -7843,62 +7850,60 @@
         <w:lastRenderedPageBreak/>
         <w:t>Service Consumer Message Format Details</w:t>
       </w:r>
-      <w:bookmarkStart w:id="200" w:name="_Toc497920565"/>
-      <w:bookmarkStart w:id="201" w:name="_Toc498352863"/>
-      <w:bookmarkStart w:id="202" w:name="_Toc504137308"/>
-      <w:bookmarkStart w:id="203" w:name="_Toc504137322"/>
-      <w:bookmarkStart w:id="204" w:name="_Toc509238529"/>
-      <w:bookmarkStart w:id="205" w:name="_Toc509393210"/>
-      <w:bookmarkStart w:id="206" w:name="_Toc509393226"/>
-      <w:bookmarkStart w:id="207" w:name="_Toc509393499"/>
-      <w:bookmarkStart w:id="208" w:name="_Toc509393565"/>
-      <w:bookmarkStart w:id="209" w:name="_Toc509394569"/>
-      <w:bookmarkStart w:id="210" w:name="_Toc509405724"/>
-      <w:bookmarkStart w:id="211" w:name="_Toc509405748"/>
-      <w:bookmarkStart w:id="212" w:name="_Toc509760106"/>
-      <w:bookmarkStart w:id="213" w:name="_Toc510007541"/>
-      <w:bookmarkStart w:id="214" w:name="_Toc510008514"/>
-      <w:bookmarkStart w:id="215" w:name="_Toc510009312"/>
-      <w:bookmarkStart w:id="216" w:name="_Toc510009324"/>
-      <w:bookmarkStart w:id="217" w:name="_Toc510009378"/>
-      <w:bookmarkStart w:id="218" w:name="_Toc510009590"/>
-      <w:bookmarkStart w:id="219" w:name="_Toc510009934"/>
-      <w:bookmarkStart w:id="220" w:name="_Toc510009946"/>
-      <w:bookmarkStart w:id="221" w:name="_Toc510017701"/>
-      <w:bookmarkStart w:id="222" w:name="_Toc510020980"/>
-      <w:bookmarkStart w:id="223" w:name="_Toc510103068"/>
-      <w:bookmarkStart w:id="224" w:name="_Toc510103118"/>
-      <w:bookmarkStart w:id="225" w:name="_Toc510103787"/>
-      <w:bookmarkStart w:id="226" w:name="_Toc510103812"/>
-      <w:bookmarkStart w:id="227" w:name="_Toc510104426"/>
-      <w:bookmarkStart w:id="228" w:name="_Toc510104438"/>
-      <w:bookmarkStart w:id="229" w:name="_Toc510603955"/>
-      <w:bookmarkStart w:id="230" w:name="_Toc510627247"/>
-      <w:bookmarkStart w:id="231" w:name="_Toc514587306"/>
-      <w:bookmarkStart w:id="232" w:name="_Toc515458892"/>
-      <w:bookmarkStart w:id="233" w:name="_Toc524865154"/>
-      <w:bookmarkStart w:id="234" w:name="_Toc524865279"/>
-      <w:bookmarkStart w:id="235" w:name="_Toc533941977"/>
-      <w:bookmarkStart w:id="236" w:name="_Toc536006369"/>
-      <w:bookmarkStart w:id="237" w:name="_Toc536006642"/>
-      <w:bookmarkStart w:id="238" w:name="_Toc536006771"/>
-      <w:bookmarkStart w:id="239" w:name="_Toc2697299"/>
-      <w:bookmarkStart w:id="240" w:name="_Toc7518233"/>
-      <w:bookmarkStart w:id="241" w:name="_Toc7519769"/>
-      <w:bookmarkStart w:id="242" w:name="_Toc23056055"/>
-      <w:bookmarkStart w:id="243" w:name="_Toc23056067"/>
-      <w:bookmarkStart w:id="244" w:name="_Toc23058888"/>
-      <w:bookmarkStart w:id="245" w:name="_Toc29896176"/>
-      <w:bookmarkStart w:id="246" w:name="_Toc29896236"/>
-      <w:bookmarkStart w:id="247" w:name="_Toc29896280"/>
-      <w:bookmarkStart w:id="248" w:name="_Toc29897682"/>
-      <w:bookmarkStart w:id="249" w:name="_Toc30343314"/>
-      <w:bookmarkStart w:id="250" w:name="_Toc36576932"/>
-      <w:bookmarkStart w:id="251" w:name="_Toc40353003"/>
-      <w:bookmarkStart w:id="252" w:name="_Toc40353092"/>
-      <w:bookmarkStart w:id="253" w:name="_Toc40353319"/>
-      <w:bookmarkStart w:id="254" w:name="_GoBack"/>
-      <w:bookmarkEnd w:id="195"/>
+      <w:bookmarkStart w:id="201" w:name="_Toc497920565"/>
+      <w:bookmarkStart w:id="202" w:name="_Toc498352863"/>
+      <w:bookmarkStart w:id="203" w:name="_Toc504137308"/>
+      <w:bookmarkStart w:id="204" w:name="_Toc504137322"/>
+      <w:bookmarkStart w:id="205" w:name="_Toc509238529"/>
+      <w:bookmarkStart w:id="206" w:name="_Toc509393210"/>
+      <w:bookmarkStart w:id="207" w:name="_Toc509393226"/>
+      <w:bookmarkStart w:id="208" w:name="_Toc509393499"/>
+      <w:bookmarkStart w:id="209" w:name="_Toc509393565"/>
+      <w:bookmarkStart w:id="210" w:name="_Toc509394569"/>
+      <w:bookmarkStart w:id="211" w:name="_Toc509405724"/>
+      <w:bookmarkStart w:id="212" w:name="_Toc509405748"/>
+      <w:bookmarkStart w:id="213" w:name="_Toc509760106"/>
+      <w:bookmarkStart w:id="214" w:name="_Toc510007541"/>
+      <w:bookmarkStart w:id="215" w:name="_Toc510008514"/>
+      <w:bookmarkStart w:id="216" w:name="_Toc510009312"/>
+      <w:bookmarkStart w:id="217" w:name="_Toc510009324"/>
+      <w:bookmarkStart w:id="218" w:name="_Toc510009378"/>
+      <w:bookmarkStart w:id="219" w:name="_Toc510009590"/>
+      <w:bookmarkStart w:id="220" w:name="_Toc510009934"/>
+      <w:bookmarkStart w:id="221" w:name="_Toc510009946"/>
+      <w:bookmarkStart w:id="222" w:name="_Toc510017701"/>
+      <w:bookmarkStart w:id="223" w:name="_Toc510020980"/>
+      <w:bookmarkStart w:id="224" w:name="_Toc510103068"/>
+      <w:bookmarkStart w:id="225" w:name="_Toc510103118"/>
+      <w:bookmarkStart w:id="226" w:name="_Toc510103787"/>
+      <w:bookmarkStart w:id="227" w:name="_Toc510103812"/>
+      <w:bookmarkStart w:id="228" w:name="_Toc510104426"/>
+      <w:bookmarkStart w:id="229" w:name="_Toc510104438"/>
+      <w:bookmarkStart w:id="230" w:name="_Toc510603955"/>
+      <w:bookmarkStart w:id="231" w:name="_Toc510627247"/>
+      <w:bookmarkStart w:id="232" w:name="_Toc514587306"/>
+      <w:bookmarkStart w:id="233" w:name="_Toc515458892"/>
+      <w:bookmarkStart w:id="234" w:name="_Toc524865154"/>
+      <w:bookmarkStart w:id="235" w:name="_Toc524865279"/>
+      <w:bookmarkStart w:id="236" w:name="_Toc533941977"/>
+      <w:bookmarkStart w:id="237" w:name="_Toc536006369"/>
+      <w:bookmarkStart w:id="238" w:name="_Toc536006642"/>
+      <w:bookmarkStart w:id="239" w:name="_Toc536006771"/>
+      <w:bookmarkStart w:id="240" w:name="_Toc2697299"/>
+      <w:bookmarkStart w:id="241" w:name="_Toc7518233"/>
+      <w:bookmarkStart w:id="242" w:name="_Toc7519769"/>
+      <w:bookmarkStart w:id="243" w:name="_Toc23056055"/>
+      <w:bookmarkStart w:id="244" w:name="_Toc23056067"/>
+      <w:bookmarkStart w:id="245" w:name="_Toc23058888"/>
+      <w:bookmarkStart w:id="246" w:name="_Toc29896176"/>
+      <w:bookmarkStart w:id="247" w:name="_Toc29896236"/>
+      <w:bookmarkStart w:id="248" w:name="_Toc29896280"/>
+      <w:bookmarkStart w:id="249" w:name="_Toc29897682"/>
+      <w:bookmarkStart w:id="250" w:name="_Toc30343314"/>
+      <w:bookmarkStart w:id="251" w:name="_Toc36576932"/>
+      <w:bookmarkStart w:id="252" w:name="_Toc40353003"/>
+      <w:bookmarkStart w:id="253" w:name="_Toc40353092"/>
+      <w:bookmarkStart w:id="254" w:name="_Toc40353319"/>
       <w:bookmarkEnd w:id="196"/>
       <w:bookmarkEnd w:id="197"/>
       <w:bookmarkEnd w:id="198"/>
@@ -10360,7 +10365,7 @@
               <w:sz w:val="16"/>
               <w:szCs w:val="16"/>
             </w:rPr>
-            <w:t>8</w:t>
+            <w:t>9</w:t>
           </w:r>
           <w:r>
             <w:rPr>
@@ -11042,10 +11047,10 @@
                 <v:path o:extrusionok="f" gradientshapeok="t" o:connecttype="rect"/>
                 <o:lock v:ext="edit" aspectratio="t"/>
               </v:shapetype>
-              <v:shape id="_x0000_i1025" type="#_x0000_t75" style="width:93.75pt;height:29.25pt" o:ole="">
+              <v:shape id="_x0000_i1025" type="#_x0000_t75" style="width:93.75pt;height:29.2pt" o:ole="">
                 <v:imagedata r:id="rId2" o:title=""/>
               </v:shape>
-              <o:OLEObject Type="Embed" ProgID="PBrush" ShapeID="_x0000_i1025" DrawAspect="Content" ObjectID="_1650975535" r:id="rId3"/>
+              <o:OLEObject Type="Embed" ProgID="PBrush" ShapeID="_x0000_i1025" DrawAspect="Content" ObjectID="_1652360310" r:id="rId3"/>
             </w:object>
           </w:r>
         </w:p>
@@ -11094,10 +11099,10 @@
           <v:path o:extrusionok="f" gradientshapeok="t" o:connecttype="rect"/>
           <o:lock v:ext="edit" aspectratio="t"/>
         </v:shapetype>
-        <v:shape id="_x0000_i1026" type="#_x0000_t75" style="width:44.25pt;height:44.25pt" o:ole="">
+        <v:shape id="_x0000_i1026" type="#_x0000_t75" style="width:44.15pt;height:44.15pt" o:ole="">
           <v:imagedata r:id="rId1" o:title=""/>
         </v:shape>
-        <o:OLEObject Type="Embed" ProgID="PBrush" ShapeID="_x0000_i1026" DrawAspect="Content" ObjectID="_1650975536" r:id="rId2"/>
+        <o:OLEObject Type="Embed" ProgID="PBrush" ShapeID="_x0000_i1026" DrawAspect="Content" ObjectID="_1652360311" r:id="rId2"/>
       </w:object>
     </w:r>
   </w:p>
@@ -15622,7 +15627,7 @@
 </file>
 
 <file path=customXml/itemProps1.xml><?xml version="1.0" encoding="utf-8"?>
-<ds:datastoreItem xmlns:ds="http://schemas.openxmlformats.org/officeDocument/2006/customXml" ds:itemID="{F7F1413D-EBF0-4349-A156-616C4F368D90}">
+<ds:datastoreItem xmlns:ds="http://schemas.openxmlformats.org/officeDocument/2006/customXml" ds:itemID="{804DF9F4-1CB5-47B5-BAA5-1CD821CE1AED}">
   <ds:schemaRefs>
     <ds:schemaRef ds:uri="http://schemas.openxmlformats.org/officeDocument/2006/bibliography"/>
   </ds:schemaRefs>
